--- a/Coach/Elevator_pitch.docx
+++ b/Coach/Elevator_pitch.docx
@@ -41,7 +41,13 @@
     </w:p>
     <w:p>
       <w:r>
-        <w:t>I am looking for a Data Scientist position in a high-end tech company, willing to use my expertise and the edge knowledge of the field to improve the company business by bringing value and satisfaction to the client. My goal is to be part of a team and be a key element in the project, from the problem definition to the final product’s delivery. Thus, discussing and solving the challenges with the team, following the company’s data culture, and helping to get results aligned to the Data Science state of the art.</w:t>
+        <w:t>I am looking for a Data Scien</w:t>
+      </w:r>
+      <w:r>
+        <w:t xml:space="preserve">ce related </w:t>
+      </w:r>
+      <w:r>
+        <w:t>position in a high-end tech company, willing to use my expertise and the edge knowledge of the field to improve the company business by bringing value and satisfaction to the client. My goal is to be part of a team and be a key element in the project, from the problem definition to the final product’s delivery. Thus, discussing and solving the challenges with the team, following the company’s data culture, and helping to get results aligned to the Data Science state of the art.</w:t>
       </w:r>
     </w:p>
     <w:p/>

--- a/Coach/Elevator_pitch.docx
+++ b/Coach/Elevator_pitch.docx
@@ -21,7 +21,19 @@
     </w:p>
     <w:p>
       <w:r>
-        <w:t>I have a multidisciplinary education - Physics, Socio-Physics, and Econophysics - and 10 years of experience in Analytics in Banking, Finance, and Sales. Nowadays, I’m a Project Manager of Analytics at EXL Service, a consulting firm, and I’m leading a project with a bank aiming to identify in advance frauds and defaults in electronic payments systems analyzing the merchants</w:t>
+        <w:t xml:space="preserve">I have a </w:t>
+      </w:r>
+      <w:r>
+        <w:t xml:space="preserve">Ph.D. in </w:t>
+      </w:r>
+      <w:r>
+        <w:t xml:space="preserve">Econophysics and 10 years of experience in Analytics in Banking, Finance, and Sales. Nowadays, I’m a Project Manager of Analytics at EXL Service, a consulting firm, and I’m leading a project with a bank </w:t>
+      </w:r>
+      <w:r>
+        <w:t xml:space="preserve">client </w:t>
+      </w:r>
+      <w:r>
+        <w:t>aiming to identify in advance frauds and defaults in electronic payments systems analyzing the merchants</w:t>
       </w:r>
       <w:r>
         <w:t>’</w:t>
@@ -41,16 +53,111 @@
     </w:p>
     <w:p>
       <w:r>
-        <w:t>I am looking for a Data Scien</w:t>
-      </w:r>
-      <w:r>
-        <w:t xml:space="preserve">ce related </w:t>
-      </w:r>
-      <w:r>
-        <w:t>position in a high-end tech company, willing to use my expertise and the edge knowledge of the field to improve the company business by bringing value and satisfaction to the client. My goal is to be part of a team and be a key element in the project, from the problem definition to the final product’s delivery. Thus, discussing and solving the challenges with the team, following the company’s data culture, and helping to get results aligned to the Data Science state of the art.</w:t>
+        <w:t xml:space="preserve">I am looking for a Data Scientist position in a high-end tech company, willing to use my expertise to </w:t>
+      </w:r>
+      <w:r>
+        <w:t>create solution</w:t>
+      </w:r>
+      <w:r>
+        <w:t>s</w:t>
+      </w:r>
+      <w:r>
+        <w:t xml:space="preserve"> t</w:t>
+      </w:r>
+      <w:r>
+        <w:t>hat</w:t>
+      </w:r>
+      <w:r>
+        <w:t xml:space="preserve"> </w:t>
+      </w:r>
+      <w:r>
+        <w:t xml:space="preserve">add value </w:t>
+      </w:r>
+      <w:r>
+        <w:t xml:space="preserve">and </w:t>
+      </w:r>
+      <w:r>
+        <w:t xml:space="preserve">sparks </w:t>
+      </w:r>
+      <w:r>
+        <w:t xml:space="preserve">memorable experiences </w:t>
+      </w:r>
+      <w:r>
+        <w:t>surpass</w:t>
+      </w:r>
+      <w:r>
+        <w:t>ing</w:t>
+      </w:r>
+      <w:r>
+        <w:t xml:space="preserve"> the</w:t>
+      </w:r>
+      <w:r>
+        <w:t xml:space="preserve"> </w:t>
+      </w:r>
+      <w:r>
+        <w:t xml:space="preserve">expectations of the </w:t>
+      </w:r>
+      <w:r>
+        <w:t xml:space="preserve">users </w:t>
+      </w:r>
+      <w:r>
+        <w:t xml:space="preserve">to </w:t>
+      </w:r>
+      <w:r>
+        <w:t xml:space="preserve">keep </w:t>
+      </w:r>
+      <w:r>
+        <w:t>the</w:t>
+      </w:r>
+      <w:r>
+        <w:t xml:space="preserve">m actives and doing </w:t>
+      </w:r>
+      <w:r>
+        <w:t>business with the company</w:t>
+      </w:r>
+      <w:r>
+        <w:t xml:space="preserve">. My goal is to be </w:t>
+      </w:r>
+      <w:r>
+        <w:t xml:space="preserve">a key individual </w:t>
+      </w:r>
+      <w:r>
+        <w:t xml:space="preserve">of </w:t>
+      </w:r>
+      <w:r>
+        <w:t>the</w:t>
+      </w:r>
+      <w:r>
+        <w:t xml:space="preserve"> team </w:t>
+      </w:r>
+      <w:r>
+        <w:t xml:space="preserve">to participate in all stages of </w:t>
+      </w:r>
+      <w:r>
+        <w:t>a</w:t>
+      </w:r>
+      <w:r>
+        <w:t xml:space="preserve"> project, from the problem definition to the final product’s delivery. Thus, discussing and solving the challenges with the team, </w:t>
+      </w:r>
+      <w:r>
+        <w:t xml:space="preserve">nurturing </w:t>
+      </w:r>
+      <w:r>
+        <w:t xml:space="preserve">the company’s data culture, and </w:t>
+      </w:r>
+      <w:r>
+        <w:t xml:space="preserve">yield </w:t>
+      </w:r>
+      <w:r>
+        <w:t>state of the art</w:t>
+      </w:r>
+      <w:r>
+        <w:t xml:space="preserve"> </w:t>
+      </w:r>
+      <w:r>
+        <w:t>results.</w:t>
       </w:r>
     </w:p>
-    <w:p/>
     <w:sectPr>
       <w:pgSz w:w="12240" w:h="15840"/>
       <w:pgMar w:top="1440" w:right="1440" w:bottom="1440" w:left="1440" w:header="720" w:footer="720" w:gutter="0"/>

--- a/Coach/Elevator_pitch.docx
+++ b/Coach/Elevator_pitch.docx
@@ -77,7 +77,7 @@
         <w:t xml:space="preserve">and </w:t>
       </w:r>
       <w:r>
-        <w:t xml:space="preserve">sparks </w:t>
+        <w:t xml:space="preserve">spark </w:t>
       </w:r>
       <w:r>
         <w:t xml:space="preserve">memorable experiences </w:t>
@@ -95,10 +95,16 @@
         <w:t xml:space="preserve"> </w:t>
       </w:r>
       <w:r>
-        <w:t xml:space="preserve">expectations of the </w:t>
-      </w:r>
-      <w:r>
-        <w:t xml:space="preserve">users </w:t>
+        <w:t>users</w:t>
+      </w:r>
+      <w:r>
+        <w:t>’</w:t>
+      </w:r>
+      <w:r>
+        <w:t xml:space="preserve"> expectation</w:t>
+      </w:r>
+      <w:r>
+        <w:t xml:space="preserve">s </w:t>
       </w:r>
       <w:r>
         <w:t xml:space="preserve">to </w:t>
@@ -119,7 +125,13 @@
         <w:t xml:space="preserve">. My goal is to be </w:t>
       </w:r>
       <w:r>
-        <w:t xml:space="preserve">a key individual </w:t>
+        <w:t xml:space="preserve">a </w:t>
+      </w:r>
+      <w:r>
+        <w:t>strategic</w:t>
+      </w:r>
+      <w:r>
+        <w:t xml:space="preserve"> individual </w:t>
       </w:r>
       <w:r>
         <w:t xml:space="preserve">of </w:t>
@@ -146,13 +158,22 @@
         <w:t xml:space="preserve">the company’s data culture, and </w:t>
       </w:r>
       <w:r>
-        <w:t xml:space="preserve">yield </w:t>
-      </w:r>
-      <w:r>
-        <w:t>state of the art</w:t>
+        <w:t>yield</w:t>
+      </w:r>
+      <w:r>
+        <w:t>ing</w:t>
       </w:r>
       <w:r>
         <w:t xml:space="preserve"> </w:t>
+      </w:r>
+      <w:r>
+        <w:t>state</w:t>
+      </w:r>
+      <w:r>
+        <w:t>-of-the-</w:t>
+      </w:r>
+      <w:r>
+        <w:t xml:space="preserve">art </w:t>
       </w:r>
       <w:r>
         <w:t>results.</w:t>

--- a/Coach/Elevator_pitch.docx
+++ b/Coach/Elevator_pitch.docx
@@ -10,13 +10,28 @@
         <w:t>i</w:t>
       </w:r>
       <w:r>
-        <w:t>! My name is Marcelo. I’m a data scientist expert in solving the business</w:t>
-      </w:r>
-      <w:r>
-        <w:t>’</w:t>
-      </w:r>
-      <w:r>
-        <w:t xml:space="preserve"> most challenging problems with data-driven strategies. Since I have often applied decision trees and regressions in my last positions, I recently enrolled in an intensive Data Science Bootcamp to review the other machine learning algorithms that I have not used lately.</w:t>
+        <w:t xml:space="preserve">! My name is Marcelo. I’m a data scientist expert in solving business problems with data-driven strategies. </w:t>
+      </w:r>
+      <w:r>
+        <w:t>I</w:t>
+      </w:r>
+      <w:r>
+        <w:t xml:space="preserve"> have applied decision trees and regressions in my last posit</w:t>
+      </w:r>
+      <w:r>
+        <w:t>ions,</w:t>
+      </w:r>
+      <w:r>
+        <w:t xml:space="preserve"> so</w:t>
+      </w:r>
+      <w:r>
+        <w:t xml:space="preserve"> I recently enrolled in an intensive Data Science Bootcamp to review the other machine learning algorithms that I </w:t>
+      </w:r>
+      <w:r>
+        <w:t>am using so often</w:t>
+      </w:r>
+      <w:r>
+        <w:t>.</w:t>
       </w:r>
     </w:p>
     <w:p>
@@ -30,153 +45,144 @@
         <w:t xml:space="preserve">Econophysics and 10 years of experience in Analytics in Banking, Finance, and Sales. Nowadays, I’m a Project Manager of Analytics at EXL Service, a consulting firm, and I’m leading a project with a bank </w:t>
       </w:r>
       <w:r>
-        <w:t xml:space="preserve">client </w:t>
-      </w:r>
-      <w:r>
-        <w:t>aiming to identify in advance frauds and defaults in electronic payments systems analyzing the merchants</w:t>
-      </w:r>
-      <w:r>
-        <w:t>’</w:t>
-      </w:r>
-      <w:r>
-        <w:t xml:space="preserve"> transactional behavior.</w:t>
-      </w:r>
-      <w:r>
-        <w:t xml:space="preserve"> In addition,</w:t>
-      </w:r>
-      <w:r>
-        <w:t xml:space="preserve"> I’m responsible for the client communication and </w:t>
-      </w:r>
-      <w:r>
-        <w:t>Data Science method from data collection to model implementation.</w:t>
+        <w:t>client</w:t>
+      </w:r>
+      <w:r>
+        <w:t>.</w:t>
+      </w:r>
+      <w:r>
+        <w:t xml:space="preserve"> The objective is </w:t>
+      </w:r>
+      <w:r>
+        <w:t xml:space="preserve">to identify in advance frauds and defaults in electronic payments systems analyzing </w:t>
+      </w:r>
+      <w:r>
+        <w:t xml:space="preserve">the </w:t>
+      </w:r>
+      <w:r>
+        <w:t>transactional behavior</w:t>
+      </w:r>
+      <w:r>
+        <w:t xml:space="preserve"> of the merchants</w:t>
+      </w:r>
+      <w:r>
+        <w:t>.</w:t>
+      </w:r>
+      <w:r>
+        <w:t xml:space="preserve"> </w:t>
       </w:r>
     </w:p>
     <w:p>
       <w:r>
-        <w:t xml:space="preserve">I am looking for a Data Scientist position in a high-end tech company, willing to use my expertise to </w:t>
-      </w:r>
-      <w:r>
-        <w:t>create solution</w:t>
+        <w:t xml:space="preserve">I am looking for a Data Scientist position in a high-end tech company, willing to use my expertise </w:t>
+      </w:r>
+      <w:r>
+        <w:t xml:space="preserve">in </w:t>
+      </w:r>
+      <w:r>
+        <w:t xml:space="preserve">designing </w:t>
+      </w:r>
+      <w:r>
+        <w:t>solution</w:t>
       </w:r>
       <w:r>
         <w:t>s</w:t>
       </w:r>
       <w:r>
-        <w:t xml:space="preserve"> t</w:t>
-      </w:r>
-      <w:r>
-        <w:t>hat</w:t>
-      </w:r>
-      <w:r>
         <w:t xml:space="preserve"> </w:t>
       </w:r>
       <w:r>
+        <w:t xml:space="preserve">to </w:t>
+      </w:r>
+      <w:r>
         <w:t xml:space="preserve">add value </w:t>
       </w:r>
       <w:r>
-        <w:t xml:space="preserve">and </w:t>
-      </w:r>
-      <w:r>
-        <w:t xml:space="preserve">spark </w:t>
-      </w:r>
-      <w:r>
-        <w:t xml:space="preserve">memorable experiences </w:t>
-      </w:r>
-      <w:r>
-        <w:t>surpass</w:t>
-      </w:r>
-      <w:r>
-        <w:t>ing</w:t>
-      </w:r>
-      <w:r>
-        <w:t xml:space="preserve"> the</w:t>
-      </w:r>
-      <w:r>
-        <w:t xml:space="preserve"> </w:t>
-      </w:r>
-      <w:r>
-        <w:t>users</w:t>
-      </w:r>
-      <w:r>
-        <w:t>’</w:t>
-      </w:r>
-      <w:r>
-        <w:t xml:space="preserve"> expectation</w:t>
-      </w:r>
-      <w:r>
-        <w:t xml:space="preserve">s </w:t>
-      </w:r>
-      <w:r>
-        <w:t xml:space="preserve">to </w:t>
-      </w:r>
-      <w:r>
-        <w:t xml:space="preserve">keep </w:t>
+        <w:t xml:space="preserve">to the client and </w:t>
+      </w:r>
+      <w:r>
+        <w:t>a sati</w:t>
+      </w:r>
+      <w:r>
+        <w:t>s</w:t>
+      </w:r>
+      <w:r>
+        <w:t xml:space="preserve">fying </w:t>
+      </w:r>
+      <w:r>
+        <w:t>experience</w:t>
+      </w:r>
+      <w:r>
+        <w:t xml:space="preserve"> beyond </w:t>
+      </w:r>
+      <w:r>
+        <w:t>expectation</w:t>
+      </w:r>
+      <w:r>
+        <w:t>s</w:t>
+      </w:r>
+      <w:r>
+        <w:t>.</w:t>
+      </w:r>
+      <w:r>
+        <w:t xml:space="preserve"> My goal is to be </w:t>
+      </w:r>
+      <w:r>
+        <w:t xml:space="preserve">a </w:t>
+      </w:r>
+      <w:r>
+        <w:t>strategic</w:t>
+      </w:r>
+      <w:r>
+        <w:t xml:space="preserve"> individual </w:t>
+      </w:r>
+      <w:r>
+        <w:t xml:space="preserve">of </w:t>
       </w:r>
       <w:r>
         <w:t>the</w:t>
       </w:r>
       <w:r>
-        <w:t xml:space="preserve">m actives and doing </w:t>
-      </w:r>
-      <w:r>
-        <w:t>business with the company</w:t>
-      </w:r>
-      <w:r>
-        <w:t xml:space="preserve">. My goal is to be </w:t>
-      </w:r>
-      <w:r>
-        <w:t xml:space="preserve">a </w:t>
-      </w:r>
-      <w:r>
-        <w:t>strategic</w:t>
-      </w:r>
-      <w:r>
-        <w:t xml:space="preserve"> individual </w:t>
+        <w:t xml:space="preserve"> team </w:t>
+      </w:r>
+      <w:r>
+        <w:t xml:space="preserve">and be part </w:t>
       </w:r>
       <w:r>
         <w:t xml:space="preserve">of </w:t>
       </w:r>
       <w:r>
-        <w:t>the</w:t>
-      </w:r>
-      <w:r>
-        <w:t xml:space="preserve"> team </w:t>
-      </w:r>
-      <w:r>
-        <w:t xml:space="preserve">to participate in all stages of </w:t>
-      </w:r>
-      <w:r>
-        <w:t>a</w:t>
-      </w:r>
-      <w:r>
-        <w:t xml:space="preserve"> project, from the problem definition to the final product’s delivery. Thus, discussing and solving the challenges with the team, </w:t>
+        <w:t xml:space="preserve">all </w:t>
+      </w:r>
+      <w:r>
+        <w:t>project stages</w:t>
+      </w:r>
+      <w:r>
+        <w:t xml:space="preserve">, from problem definition to final delivery. Thus, discussing and solving the challenges </w:t>
+      </w:r>
+      <w:r>
+        <w:t xml:space="preserve">in partnership </w:t>
+      </w:r>
+      <w:r>
+        <w:t xml:space="preserve">with the team, </w:t>
       </w:r>
       <w:r>
         <w:t xml:space="preserve">nurturing </w:t>
       </w:r>
       <w:r>
-        <w:t xml:space="preserve">the company’s data culture, and </w:t>
-      </w:r>
-      <w:r>
-        <w:t>yield</w:t>
-      </w:r>
-      <w:r>
-        <w:t>ing</w:t>
-      </w:r>
-      <w:r>
-        <w:t xml:space="preserve"> </w:t>
-      </w:r>
-      <w:r>
-        <w:t>state</w:t>
-      </w:r>
-      <w:r>
-        <w:t>-of-the-</w:t>
-      </w:r>
-      <w:r>
-        <w:t xml:space="preserve">art </w:t>
-      </w:r>
-      <w:r>
-        <w:t>results.</w:t>
+        <w:t>a cooperative environment</w:t>
+      </w:r>
+      <w:r>
+        <w:t>,</w:t>
+      </w:r>
+      <w:r>
+        <w:t xml:space="preserve"> and </w:t>
+      </w:r>
+      <w:r>
+        <w:t>excelling results</w:t>
+      </w:r>
+      <w:r>
+        <w:t>.</w:t>
       </w:r>
     </w:p>
     <w:sectPr>

--- a/Coach/Elevator_pitch.docx
+++ b/Coach/Elevator_pitch.docx
@@ -4,187 +4,20 @@
   <w:body>
     <w:p>
       <w:r>
-        <w:t>H</w:t>
-      </w:r>
-      <w:r>
-        <w:t>i</w:t>
-      </w:r>
-      <w:r>
-        <w:t xml:space="preserve">! My name is Marcelo. I’m a data scientist expert in solving business problems with data-driven strategies. </w:t>
-      </w:r>
-      <w:r>
-        <w:t>I</w:t>
-      </w:r>
-      <w:r>
-        <w:t xml:space="preserve"> have applied decision trees and regressions in my last posit</w:t>
-      </w:r>
-      <w:r>
-        <w:t>ions,</w:t>
-      </w:r>
-      <w:r>
-        <w:t xml:space="preserve"> so</w:t>
-      </w:r>
-      <w:r>
-        <w:t xml:space="preserve"> I recently enrolled in an intensive Data Science Bootcamp to review the other machine learning algorithms that I </w:t>
-      </w:r>
-      <w:r>
-        <w:t>am using so often</w:t>
-      </w:r>
-      <w:r>
-        <w:t>.</w:t>
+        <w:t>Hi! My name is Marcelo. I’m a data scientist expert in solving business problems with data-driven strategies. I have applied decision trees and regressions in my last positions, so I recently enrolled in an intensive Data Science Bootcamp to review the other machine learning algorithms that I am using so often.</w:t>
       </w:r>
     </w:p>
     <w:p>
       <w:r>
-        <w:t xml:space="preserve">I have a </w:t>
-      </w:r>
-      <w:r>
-        <w:t xml:space="preserve">Ph.D. in </w:t>
-      </w:r>
-      <w:r>
-        <w:t xml:space="preserve">Econophysics and 10 years of experience in Analytics in Banking, Finance, and Sales. Nowadays, I’m a Project Manager of Analytics at EXL Service, a consulting firm, and I’m leading a project with a bank </w:t>
-      </w:r>
-      <w:r>
-        <w:t>client</w:t>
-      </w:r>
-      <w:r>
-        <w:t>.</w:t>
-      </w:r>
-      <w:r>
-        <w:t xml:space="preserve"> The objective is </w:t>
-      </w:r>
-      <w:r>
-        <w:t xml:space="preserve">to identify in advance frauds and defaults in electronic payments systems analyzing </w:t>
-      </w:r>
-      <w:r>
-        <w:t xml:space="preserve">the </w:t>
-      </w:r>
-      <w:r>
-        <w:t>transactional behavior</w:t>
-      </w:r>
-      <w:r>
-        <w:t xml:space="preserve"> of the merchants</w:t>
-      </w:r>
-      <w:r>
-        <w:t>.</w:t>
-      </w:r>
-      <w:r>
-        <w:t xml:space="preserve"> </w:t>
+        <w:t xml:space="preserve">I have a Ph.D. in Econophysics and 10 years of experience in Analytics in Banking, Finance, and Sales. Nowadays, I’m a Project Manager of Analytics at EXL Service, a consulting firm, and I’m leading a project with a bank client. The objective is to identify in advance frauds and defaults in electronic payments analyzing the transactional behavior of the merchants. </w:t>
       </w:r>
     </w:p>
     <w:p>
       <w:r>
-        <w:t xml:space="preserve">I am looking for a Data Scientist position in a high-end tech company, willing to use my expertise </w:t>
-      </w:r>
-      <w:r>
-        <w:t xml:space="preserve">in </w:t>
-      </w:r>
-      <w:r>
-        <w:t xml:space="preserve">designing </w:t>
-      </w:r>
-      <w:r>
-        <w:t>solution</w:t>
-      </w:r>
-      <w:r>
-        <w:t>s</w:t>
-      </w:r>
-      <w:r>
-        <w:t xml:space="preserve"> </w:t>
-      </w:r>
-      <w:r>
-        <w:t xml:space="preserve">to </w:t>
-      </w:r>
-      <w:r>
-        <w:t xml:space="preserve">add value </w:t>
-      </w:r>
-      <w:r>
-        <w:t xml:space="preserve">to the client and </w:t>
-      </w:r>
-      <w:r>
-        <w:t>a sati</w:t>
-      </w:r>
-      <w:r>
-        <w:t>s</w:t>
-      </w:r>
-      <w:r>
-        <w:t xml:space="preserve">fying </w:t>
-      </w:r>
-      <w:r>
-        <w:t>experience</w:t>
-      </w:r>
-      <w:r>
-        <w:t xml:space="preserve"> beyond </w:t>
-      </w:r>
-      <w:r>
-        <w:t>expectation</w:t>
-      </w:r>
-      <w:r>
-        <w:t>s</w:t>
-      </w:r>
-      <w:r>
-        <w:t>.</w:t>
-      </w:r>
-      <w:r>
-        <w:t xml:space="preserve"> My goal is to be </w:t>
-      </w:r>
-      <w:r>
-        <w:t xml:space="preserve">a </w:t>
-      </w:r>
-      <w:r>
-        <w:t>strategic</w:t>
-      </w:r>
-      <w:r>
-        <w:t xml:space="preserve"> individual </w:t>
-      </w:r>
-      <w:r>
-        <w:t xml:space="preserve">of </w:t>
-      </w:r>
-      <w:r>
-        <w:t>the</w:t>
-      </w:r>
-      <w:r>
-        <w:t xml:space="preserve"> team </w:t>
-      </w:r>
-      <w:r>
-        <w:t xml:space="preserve">and be part </w:t>
-      </w:r>
-      <w:r>
-        <w:t xml:space="preserve">of </w:t>
-      </w:r>
-      <w:r>
-        <w:t xml:space="preserve">all </w:t>
-      </w:r>
-      <w:r>
-        <w:t>project stages</w:t>
-      </w:r>
-      <w:r>
-        <w:t xml:space="preserve">, from problem definition to final delivery. Thus, discussing and solving the challenges </w:t>
-      </w:r>
-      <w:r>
-        <w:t xml:space="preserve">in partnership </w:t>
-      </w:r>
-      <w:r>
-        <w:t xml:space="preserve">with the team, </w:t>
-      </w:r>
-      <w:r>
-        <w:t xml:space="preserve">nurturing </w:t>
-      </w:r>
-      <w:r>
-        <w:t>a cooperative environment</w:t>
-      </w:r>
-      <w:r>
-        <w:t>,</w:t>
-      </w:r>
-      <w:r>
-        <w:t xml:space="preserve"> and </w:t>
-      </w:r>
-      <w:r>
-        <w:t>excelling results</w:t>
-      </w:r>
-      <w:r>
-        <w:t>.</w:t>
+        <w:t>I am looking for a Data Scientist position in a high-end tech company, willing to use my expertise in designing solutions to add value to the client and a satisfying experience beyond expectations. My goal is to be a strategic individual of the team and be part of all project stages, from problem definition to final delivery. Thus, discussing and solving the challenges in partnership with the team, nurturing a cooperative environment, and excelling results.</w:t>
       </w:r>
     </w:p>
+    <w:p/>
     <w:sectPr>
       <w:pgSz w:w="12240" w:h="15840"/>
       <w:pgMar w:top="1440" w:right="1440" w:bottom="1440" w:left="1440" w:header="720" w:footer="720" w:gutter="0"/>
@@ -833,6 +666,7 @@
   <w:style w:type="paragraph" w:default="1" w:styleId="Normal">
     <w:name w:val="Normal"/>
     <w:qFormat/>
+    <w:rsid w:val="00B14D69"/>
   </w:style>
   <w:style w:type="paragraph" w:styleId="Heading2">
     <w:name w:val="heading 2"/>
